--- a/Lab3/Laboratorio 3 - Flex y media queries.docx
+++ b/Lab3/Laboratorio 3 - Flex y media queries.docx
@@ -83,79 +83,157 @@
         </w:rPr>
         <w:t>Sarai Obregón</w:t>
       </w:r>
+      <w:r>
+        <w:rPr>
+          <w:lang w:val="es-MX"/>
+        </w:rPr>
+        <w:br/>
+        <w:t xml:space="preserve">GITHUB </w:t>
+      </w:r>
+      <w:proofErr w:type="gramStart"/>
+      <w:r>
+        <w:rPr>
+          <w:lang w:val="es-MX"/>
+        </w:rPr>
+        <w:t>REPOSITORY</w:t>
+      </w:r>
+      <w:r>
+        <w:rPr>
+          <w:lang w:val="es-MX"/>
+        </w:rPr>
+        <w:t xml:space="preserve"> </w:t>
+      </w:r>
+      <w:r>
+        <w:rPr>
+          <w:lang w:val="es-MX"/>
+        </w:rPr>
+        <w:t>:</w:t>
+      </w:r>
+      <w:proofErr w:type="gramEnd"/>
+      <w:r>
+        <w:rPr>
+          <w:lang w:val="es-MX"/>
+        </w:rPr>
+        <w:t xml:space="preserve"> [</w:t>
+      </w:r>
+      <w:r>
+        <w:rPr>
+          <w:lang w:val="es-MX"/>
+        </w:rPr>
+        <w:t xml:space="preserve"> </w:t>
+      </w:r>
+      <w:hyperlink r:id="rId6" w:history="1">
+        <w:r>
+          <w:rPr>
+            <w:rStyle w:val="Hipervnculo"/>
+            <w:lang w:val="es-MX"/>
+          </w:rPr>
+          <w:t>https://g</w:t>
+        </w:r>
+        <w:r>
+          <w:rPr>
+            <w:rStyle w:val="Hipervnculo"/>
+            <w:lang w:val="es-MX"/>
+          </w:rPr>
+          <w:t>i</w:t>
+        </w:r>
+        <w:r>
+          <w:rPr>
+            <w:rStyle w:val="Hipervnculo"/>
+            <w:lang w:val="es-MX"/>
+          </w:rPr>
+          <w:t>thub.com/SaraOrz/LaboratoriosDAW.git</w:t>
+        </w:r>
+      </w:hyperlink>
+      <w:r>
+        <w:rPr>
+          <w:lang w:val="es-MX"/>
+        </w:rPr>
+        <w:t>]</w:t>
+      </w:r>
+    </w:p>
+    <w:p>
+      <w:pPr>
+        <w:rPr>
+          <w:lang w:val="es-MX"/>
+        </w:rPr>
+      </w:pPr>
+      <w:r>
+        <w:rPr>
+          <w:lang w:val="es-MX"/>
+        </w:rPr>
+        <w:t>GITHUB PAGE URL: [</w:t>
+      </w:r>
+      <w:r>
+        <w:rPr>
+          <w:lang w:val="es-MX"/>
+        </w:rPr>
+        <w:t xml:space="preserve"> </w:t>
+      </w:r>
+      <w:hyperlink r:id="rId7" w:history="1">
+        <w:r>
+          <w:rPr>
+            <w:rStyle w:val="Hipervnculo"/>
+            <w:lang w:val="es-MX"/>
+          </w:rPr>
+          <w:t>https://saraorz.github.io/La</w:t>
+        </w:r>
+        <w:r>
+          <w:rPr>
+            <w:rStyle w:val="Hipervnculo"/>
+            <w:lang w:val="es-MX"/>
+          </w:rPr>
+          <w:t>b</w:t>
+        </w:r>
+        <w:r>
+          <w:rPr>
+            <w:rStyle w:val="Hipervnculo"/>
+            <w:lang w:val="es-MX"/>
+          </w:rPr>
+          <w:t>oratoriosDAW/Lab3/index.html</w:t>
+        </w:r>
+      </w:hyperlink>
+      <w:r>
+        <w:rPr>
+          <w:lang w:val="es-MX"/>
+        </w:rPr>
+        <w:t>]</w:t>
+      </w:r>
+    </w:p>
+    <w:p>
+      <w:pPr>
+        <w:rPr>
+          <w:u w:val="single"/>
+          <w:lang w:val="es-MX"/>
+        </w:rPr>
+      </w:pPr>
+    </w:p>
+    <w:p>
+      <w:pPr>
+        <w:rPr>
+          <w:u w:val="single"/>
+          <w:lang w:val="es-MX"/>
+        </w:rPr>
+      </w:pPr>
+    </w:p>
+    <w:p>
+      <w:pPr>
+        <w:rPr>
+          <w:u w:val="single"/>
+          <w:lang w:val="es-MX"/>
+        </w:rPr>
+      </w:pPr>
+    </w:p>
+    <w:p>
+      <w:pPr>
+        <w:jc w:val="center"/>
+        <w:rPr>
+          <w:u w:val="single"/>
+          <w:lang w:val="es-MX"/>
+        </w:rPr>
+      </w:pPr>
       <w:bookmarkStart w:id="2" w:name="_GoBack"/>
       <w:bookmarkEnd w:id="2"/>
-      <w:r>
-        <w:rPr>
-          <w:lang w:val="es-MX"/>
-        </w:rPr>
-        <w:br/>
-        <w:t>GITHUB REPOSITORY</w:t>
-      </w:r>
-      <w:r>
-        <w:rPr>
-          <w:lang w:val="es-MX"/>
-        </w:rPr>
-        <w:t xml:space="preserve"> </w:t>
-      </w:r>
-      <w:r>
-        <w:rPr>
-          <w:lang w:val="es-MX"/>
-        </w:rPr>
-        <w:t>: [</w:t>
-      </w:r>
-      <w:r>
-        <w:rPr>
-          <w:lang w:val="es-MX"/>
-        </w:rPr>
-        <w:t xml:space="preserve">  ]</w:t>
-      </w:r>
-    </w:p>
-    <w:p>
-      <w:pPr>
-        <w:rPr>
-          <w:lang w:val="es-MX"/>
-        </w:rPr>
-      </w:pPr>
-      <w:r>
-        <w:rPr>
-          <w:lang w:val="es-MX"/>
-        </w:rPr>
-        <w:t>GITHUB PAGE URL: [  ]</w:t>
-      </w:r>
-    </w:p>
-    <w:p>
-      <w:pPr>
-        <w:rPr>
-          <w:u w:val="single"/>
-          <w:lang w:val="es-MX"/>
-        </w:rPr>
-      </w:pPr>
-    </w:p>
-    <w:p>
-      <w:pPr>
-        <w:rPr>
-          <w:u w:val="single"/>
-          <w:lang w:val="es-MX"/>
-        </w:rPr>
-      </w:pPr>
-    </w:p>
-    <w:p>
-      <w:pPr>
-        <w:rPr>
-          <w:u w:val="single"/>
-          <w:lang w:val="es-MX"/>
-        </w:rPr>
-      </w:pPr>
-    </w:p>
-    <w:p>
-      <w:pPr>
-        <w:jc w:val="center"/>
-        <w:rPr>
-          <w:u w:val="single"/>
-          <w:lang w:val="es-MX"/>
-        </w:rPr>
-      </w:pPr>
       <w:r>
         <w:rPr>
           <w:u w:val="single"/>
@@ -357,7 +435,7 @@
                     <pic:cNvPicPr/>
                   </pic:nvPicPr>
                   <pic:blipFill>
-                    <a:blip r:embed="rId6"/>
+                    <a:blip r:embed="rId8"/>
                     <a:stretch>
                       <a:fillRect/>
                     </a:stretch>
@@ -484,7 +562,7 @@
                     <pic:cNvPicPr/>
                   </pic:nvPicPr>
                   <pic:blipFill>
-                    <a:blip r:embed="rId7"/>
+                    <a:blip r:embed="rId9"/>
                     <a:stretch>
                       <a:fillRect/>
                     </a:stretch>
@@ -602,7 +680,7 @@
                     <pic:cNvPicPr/>
                   </pic:nvPicPr>
                   <pic:blipFill>
-                    <a:blip r:embed="rId8"/>
+                    <a:blip r:embed="rId10"/>
                     <a:stretch>
                       <a:fillRect/>
                     </a:stretch>
@@ -2635,6 +2713,18 @@
       <w:szCs w:val="27"/>
     </w:rPr>
   </w:style>
+  <w:style w:type="character" w:styleId="Hipervnculovisitado">
+    <w:name w:val="FollowedHyperlink"/>
+    <w:basedOn w:val="Fuentedeprrafopredeter"/>
+    <w:uiPriority w:val="99"/>
+    <w:semiHidden/>
+    <w:unhideWhenUsed/>
+    <w:rsid w:val="00F464D4"/>
+    <w:rPr>
+      <w:color w:val="954F72" w:themeColor="followedHyperlink"/>
+      <w:u w:val="single"/>
+    </w:rPr>
+  </w:style>
 </w:styles>
 </file>
 
@@ -2938,7 +3028,7 @@
 </file>
 
 <file path=customXml/itemProps1.xml><?xml version="1.0" encoding="utf-8"?>
-<ds:datastoreItem xmlns:ds="http://schemas.openxmlformats.org/officeDocument/2006/customXml" ds:itemID="{423FECD0-71E8-4F4C-B64B-A90D86711551}">
+<ds:datastoreItem xmlns:ds="http://schemas.openxmlformats.org/officeDocument/2006/customXml" ds:itemID="{2105988B-EF89-417D-8CDF-69BF411B2BA2}">
   <ds:schemaRefs>
     <ds:schemaRef ds:uri="http://schemas.openxmlformats.org/officeDocument/2006/bibliography"/>
   </ds:schemaRefs>
